--- a/docs/Presentation/Речь.docx
+++ b/docs/Presentation/Речь.docx
@@ -1260,7 +1260,17 @@
           <w:color w:val="000000" w:themeColor="text1"/>
           <w:shd w:val="clear" w:color="auto" w:fill="FFFFFF"/>
         </w:rPr>
-        <w:t xml:space="preserve">, который являет частью пакета библиотеки </w:t>
+        <w:t>, кот</w:t>
+      </w:r>
+      <w:bookmarkStart w:id="0" w:name="_GoBack"/>
+      <w:bookmarkEnd w:id="0"/>
+      <w:r>
+        <w:rPr>
+          <w:rFonts w:ascii="Times New Roman" w:eastAsia="Times New Roman" w:hAnsi="Times New Roman" w:cs="Times New Roman"/>
+          <w:color w:val="000000" w:themeColor="text1"/>
+          <w:shd w:val="clear" w:color="auto" w:fill="FFFFFF"/>
+        </w:rPr>
+        <w:t xml:space="preserve">орый являет частью пакета библиотеки </w:t>
       </w:r>
       <w:proofErr w:type="gramStart"/>
       <w:r>
@@ -1472,77 +1482,15 @@
         <w:jc w:val="both"/>
         <w:rPr>
           <w:rFonts w:ascii="Times New Roman" w:hAnsi="Times New Roman" w:cs="Times New Roman"/>
-        </w:rPr>
-      </w:pPr>
-      <w:proofErr w:type="gramStart"/>
-      <w:r>
-        <w:rPr>
-          <w:rFonts w:ascii="Times New Roman" w:hAnsi="Times New Roman" w:cs="Times New Roman"/>
-        </w:rPr>
-        <w:t>RandomForestRegressor(</w:t>
-      </w:r>
-      <w:proofErr w:type="gramEnd"/>
-      <w:r>
-        <w:rPr>
-          <w:rFonts w:ascii="Times New Roman" w:hAnsi="Times New Roman" w:cs="Times New Roman"/>
-        </w:rPr>
-        <w:t>criterion='</w:t>
-      </w:r>
-      <w:proofErr w:type="spellStart"/>
-      <w:r>
-        <w:rPr>
-          <w:rFonts w:ascii="Times New Roman" w:hAnsi="Times New Roman" w:cs="Times New Roman"/>
-        </w:rPr>
-        <w:t>mse</w:t>
-      </w:r>
-      <w:proofErr w:type="spellEnd"/>
-      <w:r>
-        <w:rPr>
-          <w:rFonts w:ascii="Times New Roman" w:hAnsi="Times New Roman" w:cs="Times New Roman"/>
-        </w:rPr>
-        <w:t xml:space="preserve">', </w:t>
-      </w:r>
-      <w:proofErr w:type="spellStart"/>
-      <w:r>
-        <w:rPr>
-          <w:rFonts w:ascii="Times New Roman" w:hAnsi="Times New Roman" w:cs="Times New Roman"/>
-        </w:rPr>
-        <w:t>max_depth</w:t>
-      </w:r>
-      <w:proofErr w:type="spellEnd"/>
-      <w:r>
-        <w:rPr>
-          <w:rFonts w:ascii="Times New Roman" w:hAnsi="Times New Roman" w:cs="Times New Roman"/>
-        </w:rPr>
-        <w:t xml:space="preserve">=8, </w:t>
-      </w:r>
-      <w:proofErr w:type="spellStart"/>
-      <w:r>
-        <w:rPr>
-          <w:rFonts w:ascii="Times New Roman" w:hAnsi="Times New Roman" w:cs="Times New Roman"/>
-        </w:rPr>
-        <w:t>min_samples_leaf</w:t>
-      </w:r>
-      <w:proofErr w:type="spellEnd"/>
-      <w:r>
-        <w:rPr>
-          <w:rFonts w:ascii="Times New Roman" w:hAnsi="Times New Roman" w:cs="Times New Roman"/>
-        </w:rPr>
-        <w:t xml:space="preserve">=10, </w:t>
-      </w:r>
-      <w:proofErr w:type="spellStart"/>
-      <w:r>
-        <w:rPr>
-          <w:rFonts w:ascii="Times New Roman" w:hAnsi="Times New Roman" w:cs="Times New Roman"/>
-        </w:rPr>
-        <w:t>n_estimators</w:t>
-      </w:r>
-      <w:proofErr w:type="spellEnd"/>
-      <w:r>
-        <w:rPr>
-          <w:rFonts w:ascii="Times New Roman" w:hAnsi="Times New Roman" w:cs="Times New Roman"/>
-        </w:rPr>
-        <w:t>=250)</w:t>
+          <w:lang w:val="en-US"/>
+        </w:rPr>
+      </w:pPr>
+      <w:r>
+        <w:rPr>
+          <w:rFonts w:ascii="Times New Roman" w:hAnsi="Times New Roman" w:cs="Times New Roman"/>
+          <w:lang w:val="en-US"/>
+        </w:rPr>
+        <w:t>RandomForestRegressor(criterion='mse', max_depth=8, min_samples_leaf=10, n_estimators=250)</w:t>
       </w:r>
     </w:p>
     <w:p>
@@ -1597,13 +1545,7 @@
         <w:rPr>
           <w:rFonts w:ascii="Times New Roman" w:hAnsi="Times New Roman" w:cs="Times New Roman"/>
         </w:rPr>
-        <w:t xml:space="preserve"> </w:t>
-      </w:r>
-      <w:r>
-        <w:rPr>
-          <w:rFonts w:ascii="Times New Roman" w:hAnsi="Times New Roman" w:cs="Times New Roman"/>
-        </w:rPr>
-        <w:t xml:space="preserve">Лео </w:t>
+        <w:t xml:space="preserve"> Лео </w:t>
       </w:r>
       <w:proofErr w:type="spellStart"/>
       <w:r>
@@ -1650,7 +1592,6 @@
           <w:rFonts w:ascii="Times New Roman" w:hAnsi="Times New Roman" w:cs="Times New Roman"/>
         </w:rPr>
       </w:pPr>
-      <w:bookmarkStart w:id="0" w:name="_GoBack"/>
       <w:r>
         <w:rPr>
           <w:rFonts w:ascii="Times New Roman" w:hAnsi="Times New Roman" w:cs="Times New Roman"/>
@@ -1788,7 +1729,6 @@
         <w:t>, при котором проводится расщеплен</w:t>
       </w:r>
     </w:p>
-    <w:bookmarkEnd w:id="0"/>
     <w:p>
       <w:pPr>
         <w:shd w:val="clear" w:color="auto" w:fill="FFFFFF"/>
@@ -1840,19 +1780,7 @@
         <w:rPr>
           <w:rFonts w:ascii="Times New Roman" w:hAnsi="Times New Roman" w:cs="Times New Roman"/>
         </w:rPr>
-        <w:t>.</w:t>
-      </w:r>
-      <w:r>
-        <w:rPr>
-          <w:rFonts w:ascii="Times New Roman" w:hAnsi="Times New Roman" w:cs="Times New Roman"/>
-        </w:rPr>
-        <w:t xml:space="preserve"> </w:t>
-      </w:r>
-      <w:r>
-        <w:rPr>
-          <w:rFonts w:ascii="Times New Roman" w:hAnsi="Times New Roman" w:cs="Times New Roman"/>
-        </w:rPr>
-        <w:t>В этом случае, поскольку это тип неконтролируемого обучения, метод подгонки принимает только входной массив X, так как нет меток класса.</w:t>
+        <w:t>. В этом случае, поскольку это тип неконтролируемого обучения, метод подгонки принимает только входной массив X, так как нет меток класса.</w:t>
       </w:r>
     </w:p>
     <w:p>
